--- a/limpias/1951.docx
+++ b/limpias/1951.docx
@@ -1,6 +1,6 @@
 
 <file path=word/document.xml><?xml version="1.0" encoding="utf-8"?>
-<w:document xmlns:ve="http://schemas.openxmlformats.org/markup-compatibility/2006" xmlns:o="urn:schemas-microsoft-com:office:office" xmlns:r="http://schemas.openxmlformats.org/officeDocument/2006/relationships" xmlns:m="http://schemas.openxmlformats.org/officeDocument/2006/math" xmlns:v="urn:schemas-microsoft-com:vml" xmlns:wp="http://schemas.openxmlformats.org/drawingml/2006/wordprocessingDrawing" xmlns:w10="urn:schemas-microsoft-com:office:word" xmlns:w="http://schemas.openxmlformats.org/wordprocessingml/2006/main" xmlns:wne="http://schemas.microsoft.com/office/word/2006/wordml">
+<w:document xmlns:wpc="http://schemas.microsoft.com/office/word/2010/wordprocessingCanvas" xmlns:cx="http://schemas.microsoft.com/office/drawing/2014/chartex" xmlns:mc="http://schemas.openxmlformats.org/markup-compatibility/2006" xmlns:o="urn:schemas-microsoft-com:office:office" xmlns:r="http://schemas.openxmlformats.org/officeDocument/2006/relationships" xmlns:m="http://schemas.openxmlformats.org/officeDocument/2006/math" xmlns:v="urn:schemas-microsoft-com:vml" xmlns:wp14="http://schemas.microsoft.com/office/word/2010/wordprocessingDrawing" xmlns:wp="http://schemas.openxmlformats.org/drawingml/2006/wordprocessingDrawing" xmlns:w10="urn:schemas-microsoft-com:office:word" xmlns:w="http://schemas.openxmlformats.org/wordprocessingml/2006/main" xmlns:w14="http://schemas.microsoft.com/office/word/2010/wordml" xmlns:w15="http://schemas.microsoft.com/office/word/2012/wordml" xmlns:w16se="http://schemas.microsoft.com/office/word/2015/wordml/symex" xmlns:wpg="http://schemas.microsoft.com/office/word/2010/wordprocessingGroup" xmlns:wpi="http://schemas.microsoft.com/office/word/2010/wordprocessingInk" xmlns:wne="http://schemas.microsoft.com/office/word/2006/wordml" xmlns:wps="http://schemas.microsoft.com/office/word/2010/wordprocessingShape" mc:Ignorable="w14 w15 w16se wp14">
   <w:body>
     <w:p>
       <w:pPr>
@@ -28,7 +28,7 @@
       <w:pPr>
         <w:pStyle w:val="Sangradetextonormal"/>
         <w:keepNext/>
-        <w:spacing w:before="60" w:after="180"/>
+        <w:spacing w:before="480" w:after="180"/>
         <w:ind w:firstLine="0"/>
         <w:jc w:val="left"/>
         <w:rPr>
@@ -52,7 +52,7 @@
       <w:pPr>
         <w:pStyle w:val="Sangradetextonormal"/>
         <w:keepNext/>
-        <w:spacing w:before="60" w:after="60"/>
+        <w:spacing w:before="240" w:after="60"/>
         <w:ind w:firstLine="0"/>
         <w:jc w:val="left"/>
         <w:rPr>
@@ -65,14 +65,7 @@
           <w:rFonts w:ascii="Book Antiqua" w:hAnsi="Book Antiqua"/>
           <w:b/>
         </w:rPr>
-        <w:t>VISTO</w:t>
-      </w:r>
-      <w:r>
-        <w:rPr>
-          <w:rFonts w:ascii="Book Antiqua" w:hAnsi="Book Antiqua"/>
-          <w:b/>
-        </w:rPr>
-        <w:t xml:space="preserve">: </w:t>
+        <w:t>VISTO:</w:t>
       </w:r>
     </w:p>
     <w:p>
@@ -89,13 +82,115 @@
         <w:rPr>
           <w:rFonts w:ascii="Book Antiqua" w:hAnsi="Book Antiqua"/>
         </w:rPr>
-        <w:t>El Expediente Nº 16.261-M17-S-12, mediante el cual se tramita la aprobación de los Planos de División de la propiedad identificada con el Padrón Nº 4.675.186; como asi también la aceptación del ofrecimiento de donación a favor de la Municipalidad de Yerba Buena de una superficie para apertura de una media calzada de calle; y</w:t>
+        <w:t xml:space="preserve"> </w:t>
+      </w:r>
+      <w:r>
+        <w:rPr>
+          <w:rFonts w:ascii="Book Antiqua" w:hAnsi="Book Antiqua"/>
+        </w:rPr>
+        <w:t>El Expediente N</w:t>
+      </w:r>
+      <w:r>
+        <w:rPr>
+          <w:rFonts w:ascii="Book Antiqua" w:hAnsi="Book Antiqua"/>
+        </w:rPr>
+        <w:t xml:space="preserve">º </w:t>
+      </w:r>
+      <w:r>
+        <w:rPr>
+          <w:rFonts w:ascii="Book Antiqua" w:hAnsi="Book Antiqua"/>
+        </w:rPr>
+        <w:t>16</w:t>
+      </w:r>
+      <w:r>
+        <w:rPr>
+          <w:rFonts w:ascii="Book Antiqua" w:hAnsi="Book Antiqua"/>
+        </w:rPr>
+        <w:t xml:space="preserve">. </w:t>
+      </w:r>
+      <w:r>
+        <w:rPr>
+          <w:rFonts w:ascii="Book Antiqua" w:hAnsi="Book Antiqua"/>
+        </w:rPr>
+        <w:t>261-M17-S-12</w:t>
+      </w:r>
+      <w:r>
+        <w:rPr>
+          <w:rFonts w:ascii="Book Antiqua" w:hAnsi="Book Antiqua"/>
+        </w:rPr>
+        <w:t xml:space="preserve">, </w:t>
+      </w:r>
+      <w:r>
+        <w:rPr>
+          <w:rFonts w:ascii="Book Antiqua" w:hAnsi="Book Antiqua"/>
+        </w:rPr>
+        <w:t>mediante el cual se tramita la aprobación de los Planos de División de la propiedad identificada con el Padrón N</w:t>
+      </w:r>
+      <w:r>
+        <w:rPr>
+          <w:rFonts w:ascii="Book Antiqua" w:hAnsi="Book Antiqua"/>
+        </w:rPr>
+        <w:t xml:space="preserve">º </w:t>
+      </w:r>
+      <w:r>
+        <w:rPr>
+          <w:rFonts w:ascii="Book Antiqua" w:hAnsi="Book Antiqua"/>
+        </w:rPr>
+        <w:t>4</w:t>
+      </w:r>
+      <w:r>
+        <w:rPr>
+          <w:rFonts w:ascii="Book Antiqua" w:hAnsi="Book Antiqua"/>
+        </w:rPr>
+        <w:t xml:space="preserve">. </w:t>
+      </w:r>
+      <w:r>
+        <w:rPr>
+          <w:rFonts w:ascii="Book Antiqua" w:hAnsi="Book Antiqua"/>
+        </w:rPr>
+        <w:t>675</w:t>
+      </w:r>
+      <w:r>
+        <w:rPr>
+          <w:rFonts w:ascii="Book Antiqua" w:hAnsi="Book Antiqua"/>
+        </w:rPr>
+        <w:t xml:space="preserve">. </w:t>
+      </w:r>
+      <w:r>
+        <w:rPr>
+          <w:rFonts w:ascii="Book Antiqua" w:hAnsi="Book Antiqua"/>
+        </w:rPr>
+        <w:t>186</w:t>
+      </w:r>
+      <w:r>
+        <w:rPr>
+          <w:rFonts w:ascii="Book Antiqua" w:hAnsi="Book Antiqua"/>
+        </w:rPr>
+        <w:t xml:space="preserve">; </w:t>
+      </w:r>
+      <w:r>
+        <w:rPr>
+          <w:rFonts w:ascii="Book Antiqua" w:hAnsi="Book Antiqua"/>
+        </w:rPr>
+        <w:t>como asi también la aceptación del ofrecimiento de donación a favor de la Municipalidad de Yerba Buena de una superficie para apertura de una media calzada de calle</w:t>
+      </w:r>
+      <w:r>
+        <w:rPr>
+          <w:rFonts w:ascii="Book Antiqua" w:hAnsi="Book Antiqua"/>
+        </w:rPr>
+        <w:t xml:space="preserve">; </w:t>
+      </w:r>
+      <w:r>
+        <w:rPr>
+          <w:rFonts w:ascii="Book Antiqua" w:hAnsi="Book Antiqua"/>
+        </w:rPr>
+        <w:t>y</w:t>
       </w:r>
     </w:p>
     <w:p>
       <w:pPr>
         <w:keepNext/>
-        <w:spacing w:before="60" w:after="60"/>
+        <w:spacing w:before="240" w:after="60"/>
         <w:rPr>
           <w:rFonts w:ascii="Book Antiqua" w:hAnsi="Book Antiqua"/>
           <w:b/>
@@ -106,14 +201,7 @@
           <w:rFonts w:ascii="Book Antiqua" w:hAnsi="Book Antiqua"/>
           <w:b/>
         </w:rPr>
-        <w:t>CONSIDERANDO</w:t>
-      </w:r>
-      <w:r>
-        <w:rPr>
-          <w:rFonts w:ascii="Book Antiqua" w:hAnsi="Book Antiqua"/>
-          <w:b/>
-        </w:rPr>
-        <w:t xml:space="preserve">: </w:t>
+        <w:t>CONSIDERANDO:</w:t>
       </w:r>
     </w:p>
     <w:p>
@@ -129,7 +217,259 @@
         <w:rPr>
           <w:rFonts w:ascii="Book Antiqua" w:hAnsi="Book Antiqua"/>
         </w:rPr>
-        <w:t>Que mediante Acta de Donación, obrante a fs. 08, la firma S. A. Azucarera Justiniano Frías, propietaria del inmueble identificado con el Padrón Nº 4.675.186, ubicado en la localidad de Cebil Redondo de esta jurisdicción municipal representada por el Sr. José Frías Silva, D.N.I.Nº 8.285.594, en su carácter de Apoderado de dicha firma, ofrece en donación una fracción de dicho inmueble, para la apertura de una Media calzada (de 8,50mts para el uso exclusivo de calle pública;</w:t>
+        <w:t xml:space="preserve"> </w:t>
+      </w:r>
+      <w:r>
+        <w:rPr>
+          <w:rFonts w:ascii="Book Antiqua" w:hAnsi="Book Antiqua"/>
+        </w:rPr>
+        <w:t>Que mediante Acta de Donación</w:t>
+      </w:r>
+      <w:r>
+        <w:rPr>
+          <w:rFonts w:ascii="Book Antiqua" w:hAnsi="Book Antiqua"/>
+        </w:rPr>
+        <w:t xml:space="preserve">, </w:t>
+      </w:r>
+      <w:r>
+        <w:rPr>
+          <w:rFonts w:ascii="Book Antiqua" w:hAnsi="Book Antiqua"/>
+        </w:rPr>
+        <w:t>obrante a fs</w:t>
+      </w:r>
+      <w:r>
+        <w:rPr>
+          <w:rFonts w:ascii="Book Antiqua" w:hAnsi="Book Antiqua"/>
+        </w:rPr>
+        <w:t xml:space="preserve">. </w:t>
+      </w:r>
+      <w:r>
+        <w:rPr>
+          <w:rFonts w:ascii="Book Antiqua" w:hAnsi="Book Antiqua"/>
+        </w:rPr>
+        <w:t>08</w:t>
+      </w:r>
+      <w:r>
+        <w:rPr>
+          <w:rFonts w:ascii="Book Antiqua" w:hAnsi="Book Antiqua"/>
+        </w:rPr>
+        <w:t xml:space="preserve">, </w:t>
+      </w:r>
+      <w:r>
+        <w:rPr>
+          <w:rFonts w:ascii="Book Antiqua" w:hAnsi="Book Antiqua"/>
+        </w:rPr>
+        <w:t>la firma S</w:t>
+      </w:r>
+      <w:r>
+        <w:rPr>
+          <w:rFonts w:ascii="Book Antiqua" w:hAnsi="Book Antiqua"/>
+        </w:rPr>
+        <w:t xml:space="preserve">. </w:t>
+      </w:r>
+      <w:r>
+        <w:rPr>
+          <w:rFonts w:ascii="Book Antiqua" w:hAnsi="Book Antiqua"/>
+        </w:rPr>
+        <w:t>A</w:t>
+      </w:r>
+      <w:r>
+        <w:rPr>
+          <w:rFonts w:ascii="Book Antiqua" w:hAnsi="Book Antiqua"/>
+        </w:rPr>
+        <w:t xml:space="preserve">. </w:t>
+      </w:r>
+      <w:r>
+        <w:rPr>
+          <w:rFonts w:ascii="Book Antiqua" w:hAnsi="Book Antiqua"/>
+        </w:rPr>
+        <w:t>Azucarera Justiniano Frías</w:t>
+      </w:r>
+      <w:r>
+        <w:rPr>
+          <w:rFonts w:ascii="Book Antiqua" w:hAnsi="Book Antiqua"/>
+        </w:rPr>
+        <w:t xml:space="preserve">, </w:t>
+      </w:r>
+      <w:r>
+        <w:rPr>
+          <w:rFonts w:ascii="Book Antiqua" w:hAnsi="Book Antiqua"/>
+        </w:rPr>
+        <w:t>propietaria del inmueble identificado con el Padrón N</w:t>
+      </w:r>
+      <w:r>
+        <w:rPr>
+          <w:rFonts w:ascii="Book Antiqua" w:hAnsi="Book Antiqua"/>
+        </w:rPr>
+        <w:t xml:space="preserve">º </w:t>
+      </w:r>
+      <w:r>
+        <w:rPr>
+          <w:rFonts w:ascii="Book Antiqua" w:hAnsi="Book Antiqua"/>
+        </w:rPr>
+        <w:t>4</w:t>
+      </w:r>
+      <w:r>
+        <w:rPr>
+          <w:rFonts w:ascii="Book Antiqua" w:hAnsi="Book Antiqua"/>
+        </w:rPr>
+        <w:t xml:space="preserve">. </w:t>
+      </w:r>
+      <w:r>
+        <w:rPr>
+          <w:rFonts w:ascii="Book Antiqua" w:hAnsi="Book Antiqua"/>
+        </w:rPr>
+        <w:t>675</w:t>
+      </w:r>
+      <w:r>
+        <w:rPr>
+          <w:rFonts w:ascii="Book Antiqua" w:hAnsi="Book Antiqua"/>
+        </w:rPr>
+        <w:t xml:space="preserve">. </w:t>
+      </w:r>
+      <w:r>
+        <w:rPr>
+          <w:rFonts w:ascii="Book Antiqua" w:hAnsi="Book Antiqua"/>
+        </w:rPr>
+        <w:t>186</w:t>
+      </w:r>
+      <w:r>
+        <w:rPr>
+          <w:rFonts w:ascii="Book Antiqua" w:hAnsi="Book Antiqua"/>
+        </w:rPr>
+        <w:t xml:space="preserve">, </w:t>
+      </w:r>
+      <w:r>
+        <w:rPr>
+          <w:rFonts w:ascii="Book Antiqua" w:hAnsi="Book Antiqua"/>
+        </w:rPr>
+        <w:t>ubicado en la localidad de Cebil Redondo de esta jurisdicción municipal representada por el Sr</w:t>
+      </w:r>
+      <w:r>
+        <w:rPr>
+          <w:rFonts w:ascii="Book Antiqua" w:hAnsi="Book Antiqua"/>
+        </w:rPr>
+        <w:t xml:space="preserve">. </w:t>
+      </w:r>
+      <w:r>
+        <w:rPr>
+          <w:rFonts w:ascii="Book Antiqua" w:hAnsi="Book Antiqua"/>
+        </w:rPr>
+        <w:t>José Frías Silva</w:t>
+      </w:r>
+      <w:r>
+        <w:rPr>
+          <w:rFonts w:ascii="Book Antiqua" w:hAnsi="Book Antiqua"/>
+        </w:rPr>
+        <w:t>, D.N.I.</w:t>
+      </w:r>
+      <w:r>
+        <w:rPr>
+          <w:rFonts w:ascii="Book Antiqua" w:hAnsi="Book Antiqua"/>
+        </w:rPr>
+        <w:t>N</w:t>
+      </w:r>
+      <w:r>
+        <w:rPr>
+          <w:rFonts w:ascii="Book Antiqua" w:hAnsi="Book Antiqua"/>
+        </w:rPr>
+        <w:t xml:space="preserve">º </w:t>
+      </w:r>
+      <w:r>
+        <w:rPr>
+          <w:rFonts w:ascii="Book Antiqua" w:hAnsi="Book Antiqua"/>
+        </w:rPr>
+        <w:t>8</w:t>
+      </w:r>
+      <w:r>
+        <w:rPr>
+          <w:rFonts w:ascii="Book Antiqua" w:hAnsi="Book Antiqua"/>
+        </w:rPr>
+        <w:t xml:space="preserve">. </w:t>
+      </w:r>
+      <w:r>
+        <w:rPr>
+          <w:rFonts w:ascii="Book Antiqua" w:hAnsi="Book Antiqua"/>
+        </w:rPr>
+        <w:t>285</w:t>
+      </w:r>
+      <w:r>
+        <w:rPr>
+          <w:rFonts w:ascii="Book Antiqua" w:hAnsi="Book Antiqua"/>
+        </w:rPr>
+        <w:t xml:space="preserve">. </w:t>
+      </w:r>
+      <w:r>
+        <w:rPr>
+          <w:rFonts w:ascii="Book Antiqua" w:hAnsi="Book Antiqua"/>
+        </w:rPr>
+        <w:t>594</w:t>
+      </w:r>
+      <w:r>
+        <w:rPr>
+          <w:rFonts w:ascii="Book Antiqua" w:hAnsi="Book Antiqua"/>
+        </w:rPr>
+        <w:t xml:space="preserve">, </w:t>
+      </w:r>
+      <w:r>
+        <w:rPr>
+          <w:rFonts w:ascii="Book Antiqua" w:hAnsi="Book Antiqua"/>
+        </w:rPr>
+        <w:t>en su carácter de Apoderado de dicha firma</w:t>
+      </w:r>
+      <w:r>
+        <w:rPr>
+          <w:rFonts w:ascii="Book Antiqua" w:hAnsi="Book Antiqua"/>
+        </w:rPr>
+        <w:t xml:space="preserve">, </w:t>
+      </w:r>
+      <w:r>
+        <w:rPr>
+          <w:rFonts w:ascii="Book Antiqua" w:hAnsi="Book Antiqua"/>
+        </w:rPr>
+        <w:t>ofrece en donación una fracción de dicho inmueble</w:t>
+      </w:r>
+      <w:r>
+        <w:rPr>
+          <w:rFonts w:ascii="Book Antiqua" w:hAnsi="Book Antiqua"/>
+        </w:rPr>
+        <w:t xml:space="preserve">, </w:t>
+      </w:r>
+      <w:r>
+        <w:rPr>
+          <w:rFonts w:ascii="Book Antiqua" w:hAnsi="Book Antiqua"/>
+        </w:rPr>
+        <w:t xml:space="preserve">para la apertura de una Media calzada </w:t>
+      </w:r>
+      <w:r>
+        <w:rPr>
+          <w:rFonts w:ascii="Book Antiqua" w:hAnsi="Book Antiqua"/>
+        </w:rPr>
+        <w:t xml:space="preserve"> (</w:t>
+      </w:r>
+      <w:r>
+        <w:rPr>
+          <w:rFonts w:ascii="Book Antiqua" w:hAnsi="Book Antiqua"/>
+        </w:rPr>
+        <w:t>de 8</w:t>
+      </w:r>
+      <w:r>
+        <w:rPr>
+          <w:rFonts w:ascii="Book Antiqua" w:hAnsi="Book Antiqua"/>
+        </w:rPr>
+        <w:t xml:space="preserve">, </w:t>
+      </w:r>
+      <w:r>
+        <w:rPr>
+          <w:rFonts w:ascii="Book Antiqua" w:hAnsi="Book Antiqua"/>
+        </w:rPr>
+        <w:t>50mts para el uso exclusivo de calle pública</w:t>
+      </w:r>
+      <w:r>
+        <w:rPr>
+          <w:rFonts w:ascii="Book Antiqua" w:hAnsi="Book Antiqua"/>
+        </w:rPr>
+        <w:t xml:space="preserve">; </w:t>
       </w:r>
     </w:p>
     <w:p>
@@ -169,7 +509,7 @@
         <w:rPr>
           <w:rFonts w:ascii="Book Antiqua" w:hAnsi="Book Antiqua"/>
         </w:rPr>
-        <w:t>;</w:t>
+        <w:t xml:space="preserve">; </w:t>
       </w:r>
     </w:p>
     <w:p>
@@ -203,7 +543,7 @@
         <w:rPr>
           <w:rFonts w:ascii="Book Antiqua" w:hAnsi="Book Antiqua"/>
         </w:rPr>
-        <w:t>;</w:t>
+        <w:t xml:space="preserve">; </w:t>
       </w:r>
     </w:p>
     <w:p>
@@ -237,7 +577,7 @@
         <w:rPr>
           <w:rFonts w:ascii="Book Antiqua" w:hAnsi="Book Antiqua"/>
         </w:rPr>
-        <w:t>;</w:t>
+        <w:t xml:space="preserve">; </w:t>
       </w:r>
     </w:p>
     <w:p>
@@ -319,7 +659,7 @@
         <w:rPr>
           <w:rFonts w:ascii="Book Antiqua" w:hAnsi="Book Antiqua"/>
         </w:rPr>
-        <w:t>;</w:t>
+        <w:t xml:space="preserve">; </w:t>
       </w:r>
     </w:p>
     <w:p>
@@ -340,7 +680,9 @@
         </w:rPr>
         <w:t>EL CONCEJO DELIBERANTE SANCIONA CON FUERZA DE ORDENANZA</w:t>
       </w:r>
+      <w:bookmarkStart w:id="0" w:name="_GoBack"/>
     </w:p>
+    <w:bookmarkEnd w:id="0"/>
     <w:p>
       <w:pPr>
         <w:keepNext/>
@@ -355,19 +697,193 @@
           <w:rFonts w:ascii="Book Antiqua" w:hAnsi="Book Antiqua"/>
           <w:u w:val="single"/>
         </w:rPr>
-        <w:t>ARTÍCULO PRIMERO</w:t>
-      </w:r>
-      <w:r>
-        <w:rPr>
-          <w:rFonts w:ascii="Book Antiqua" w:hAnsi="Book Antiqua"/>
-        </w:rPr>
-        <w:t>:</w:t>
-      </w:r>
-      <w:r>
-        <w:rPr>
-          <w:rFonts w:ascii="Book Antiqua" w:hAnsi="Book Antiqua"/>
-        </w:rPr>
-        <w:t xml:space="preserve"> ACEPTASE la donación efectuada por S. A. Azucarera Justiniano Frías a favor de esta Municipalidad, realizada mediante Acta de Donación de fecha 28 de Noviembre de 2012, pasada ante Escribanía Marco A. Padilla (h) Titular del Registro Nº 21 de la Provincia de Tucumán, de una fracción del inmueble identificado con el Padrón Nº 4.675.186, para ser destinada a Apertura de Media Calzada para el uso exclusivo de calle pública; la que describe a continuación: </w:t>
+        <w:t>ARTÍCULO PRIMERO:</w:t>
+      </w:r>
+      <w:r>
+        <w:rPr>
+          <w:rFonts w:ascii="Book Antiqua" w:hAnsi="Book Antiqua"/>
+        </w:rPr>
+        <w:t xml:space="preserve"> </w:t>
+      </w:r>
+      <w:r>
+        <w:rPr>
+          <w:rFonts w:ascii="Book Antiqua" w:hAnsi="Book Antiqua"/>
+        </w:rPr>
+        <w:t>ACEPTASE la donación efectuada por S</w:t>
+      </w:r>
+      <w:r>
+        <w:rPr>
+          <w:rFonts w:ascii="Book Antiqua" w:hAnsi="Book Antiqua"/>
+        </w:rPr>
+        <w:t xml:space="preserve">. </w:t>
+      </w:r>
+      <w:r>
+        <w:rPr>
+          <w:rFonts w:ascii="Book Antiqua" w:hAnsi="Book Antiqua"/>
+        </w:rPr>
+        <w:t>A</w:t>
+      </w:r>
+      <w:r>
+        <w:rPr>
+          <w:rFonts w:ascii="Book Antiqua" w:hAnsi="Book Antiqua"/>
+        </w:rPr>
+        <w:t xml:space="preserve">. </w:t>
+      </w:r>
+      <w:r>
+        <w:rPr>
+          <w:rFonts w:ascii="Book Antiqua" w:hAnsi="Book Antiqua"/>
+        </w:rPr>
+        <w:t>Azucarera Justiniano Frías a favor de esta Municipalidad</w:t>
+      </w:r>
+      <w:r>
+        <w:rPr>
+          <w:rFonts w:ascii="Book Antiqua" w:hAnsi="Book Antiqua"/>
+        </w:rPr>
+        <w:t xml:space="preserve">, </w:t>
+      </w:r>
+      <w:r>
+        <w:rPr>
+          <w:rFonts w:ascii="Book Antiqua" w:hAnsi="Book Antiqua"/>
+        </w:rPr>
+        <w:t>realizada mediante Acta de Donación de fecha 28 de Noviembre de 2012</w:t>
+      </w:r>
+      <w:r>
+        <w:rPr>
+          <w:rFonts w:ascii="Book Antiqua" w:hAnsi="Book Antiqua"/>
+        </w:rPr>
+        <w:t xml:space="preserve">, </w:t>
+      </w:r>
+      <w:r>
+        <w:rPr>
+          <w:rFonts w:ascii="Book Antiqua" w:hAnsi="Book Antiqua"/>
+        </w:rPr>
+        <w:t>pasada ante Escribanía Marco A</w:t>
+      </w:r>
+      <w:r>
+        <w:rPr>
+          <w:rFonts w:ascii="Book Antiqua" w:hAnsi="Book Antiqua"/>
+        </w:rPr>
+        <w:t xml:space="preserve">. </w:t>
+      </w:r>
+      <w:r>
+        <w:rPr>
+          <w:rFonts w:ascii="Book Antiqua" w:hAnsi="Book Antiqua"/>
+        </w:rPr>
+        <w:t xml:space="preserve">Padilla </w:t>
+      </w:r>
+      <w:r>
+        <w:rPr>
+          <w:rFonts w:ascii="Book Antiqua" w:hAnsi="Book Antiqua"/>
+        </w:rPr>
+        <w:t xml:space="preserve"> (</w:t>
+      </w:r>
+      <w:r>
+        <w:rPr>
+          <w:rFonts w:ascii="Book Antiqua" w:hAnsi="Book Antiqua"/>
+        </w:rPr>
+        <w:t>h</w:t>
+      </w:r>
+      <w:r>
+        <w:rPr>
+          <w:rFonts w:ascii="Book Antiqua" w:hAnsi="Book Antiqua"/>
+        </w:rPr>
+        <w:t xml:space="preserve">) </w:t>
+      </w:r>
+      <w:r>
+        <w:rPr>
+          <w:rFonts w:ascii="Book Antiqua" w:hAnsi="Book Antiqua"/>
+        </w:rPr>
+        <w:t xml:space="preserve"> Titular del Registro N</w:t>
+      </w:r>
+      <w:r>
+        <w:rPr>
+          <w:rFonts w:ascii="Book Antiqua" w:hAnsi="Book Antiqua"/>
+        </w:rPr>
+        <w:t xml:space="preserve">º </w:t>
+      </w:r>
+      <w:r>
+        <w:rPr>
+          <w:rFonts w:ascii="Book Antiqua" w:hAnsi="Book Antiqua"/>
+        </w:rPr>
+        <w:t>21 de la Provincia de Tucumán</w:t>
+      </w:r>
+      <w:r>
+        <w:rPr>
+          <w:rFonts w:ascii="Book Antiqua" w:hAnsi="Book Antiqua"/>
+        </w:rPr>
+        <w:t xml:space="preserve">, </w:t>
+      </w:r>
+      <w:r>
+        <w:rPr>
+          <w:rFonts w:ascii="Book Antiqua" w:hAnsi="Book Antiqua"/>
+        </w:rPr>
+        <w:t>de una fracción del inmueble identificado con el Padrón N</w:t>
+      </w:r>
+      <w:r>
+        <w:rPr>
+          <w:rFonts w:ascii="Book Antiqua" w:hAnsi="Book Antiqua"/>
+        </w:rPr>
+        <w:t xml:space="preserve">º </w:t>
+      </w:r>
+      <w:r>
+        <w:rPr>
+          <w:rFonts w:ascii="Book Antiqua" w:hAnsi="Book Antiqua"/>
+        </w:rPr>
+        <w:t>4</w:t>
+      </w:r>
+      <w:r>
+        <w:rPr>
+          <w:rFonts w:ascii="Book Antiqua" w:hAnsi="Book Antiqua"/>
+        </w:rPr>
+        <w:t xml:space="preserve">. </w:t>
+      </w:r>
+      <w:r>
+        <w:rPr>
+          <w:rFonts w:ascii="Book Antiqua" w:hAnsi="Book Antiqua"/>
+        </w:rPr>
+        <w:t>675</w:t>
+      </w:r>
+      <w:r>
+        <w:rPr>
+          <w:rFonts w:ascii="Book Antiqua" w:hAnsi="Book Antiqua"/>
+        </w:rPr>
+        <w:t xml:space="preserve">. </w:t>
+      </w:r>
+      <w:r>
+        <w:rPr>
+          <w:rFonts w:ascii="Book Antiqua" w:hAnsi="Book Antiqua"/>
+        </w:rPr>
+        <w:t>186</w:t>
+      </w:r>
+      <w:r>
+        <w:rPr>
+          <w:rFonts w:ascii="Book Antiqua" w:hAnsi="Book Antiqua"/>
+        </w:rPr>
+        <w:t xml:space="preserve">, </w:t>
+      </w:r>
+      <w:r>
+        <w:rPr>
+          <w:rFonts w:ascii="Book Antiqua" w:hAnsi="Book Antiqua"/>
+        </w:rPr>
+        <w:t>para ser destinada a Apertura de Media Calzada para el uso exclusivo de calle pública</w:t>
+      </w:r>
+      <w:r>
+        <w:rPr>
+          <w:rFonts w:ascii="Book Antiqua" w:hAnsi="Book Antiqua"/>
+        </w:rPr>
+        <w:t xml:space="preserve">; </w:t>
+      </w:r>
+      <w:r>
+        <w:rPr>
+          <w:rFonts w:ascii="Book Antiqua" w:hAnsi="Book Antiqua"/>
+        </w:rPr>
+        <w:t>la que describe a continuación</w:t>
+      </w:r>
+      <w:r>
+        <w:rPr>
+          <w:rFonts w:ascii="Book Antiqua" w:hAnsi="Book Antiqua"/>
+        </w:rPr>
+        <w:t xml:space="preserve">: </w:t>
       </w:r>
     </w:p>
     <w:p>
@@ -383,7 +899,193 @@
         <w:rPr>
           <w:rFonts w:ascii="Book Antiqua" w:hAnsi="Book Antiqua"/>
         </w:rPr>
-        <w:t>Polígono Donado: del 1 a 2= 67,42mts 2 a 3 = 110,89mts 3 a 4 = 13,50mts 4 a 5 = 121,41mts 5 a 6= 67,44mts y 6 a 1 = 8,50mts lindando al Norte con S. A. Azucarera Justiniano Frías Padrón de la Mayor Extensión; al Sur con la Fracción 1 del Plano mencionado; al Este lindando con prolongación de Av. Fanzolatto; y al Oeste con S. A. Azucarera Justiniano Frías Padrón de la Mayor Extensión.</w:t>
+        <w:t>Polígono Donado</w:t>
+      </w:r>
+      <w:r>
+        <w:rPr>
+          <w:rFonts w:ascii="Book Antiqua" w:hAnsi="Book Antiqua"/>
+        </w:rPr>
+        <w:t xml:space="preserve">: </w:t>
+      </w:r>
+      <w:r>
+        <w:rPr>
+          <w:rFonts w:ascii="Book Antiqua" w:hAnsi="Book Antiqua"/>
+        </w:rPr>
+        <w:t>del 1 a 2= 67</w:t>
+      </w:r>
+      <w:r>
+        <w:rPr>
+          <w:rFonts w:ascii="Book Antiqua" w:hAnsi="Book Antiqua"/>
+        </w:rPr>
+        <w:t xml:space="preserve">, </w:t>
+      </w:r>
+      <w:r>
+        <w:rPr>
+          <w:rFonts w:ascii="Book Antiqua" w:hAnsi="Book Antiqua"/>
+        </w:rPr>
+        <w:t>42mts 2 a 3 = 110</w:t>
+      </w:r>
+      <w:r>
+        <w:rPr>
+          <w:rFonts w:ascii="Book Antiqua" w:hAnsi="Book Antiqua"/>
+        </w:rPr>
+        <w:t xml:space="preserve">, </w:t>
+      </w:r>
+      <w:r>
+        <w:rPr>
+          <w:rFonts w:ascii="Book Antiqua" w:hAnsi="Book Antiqua"/>
+        </w:rPr>
+        <w:t>89mts 3 a 4 = 13</w:t>
+      </w:r>
+      <w:r>
+        <w:rPr>
+          <w:rFonts w:ascii="Book Antiqua" w:hAnsi="Book Antiqua"/>
+        </w:rPr>
+        <w:t xml:space="preserve">, </w:t>
+      </w:r>
+      <w:r>
+        <w:rPr>
+          <w:rFonts w:ascii="Book Antiqua" w:hAnsi="Book Antiqua"/>
+        </w:rPr>
+        <w:t>50mts 4 a 5 = 121</w:t>
+      </w:r>
+      <w:r>
+        <w:rPr>
+          <w:rFonts w:ascii="Book Antiqua" w:hAnsi="Book Antiqua"/>
+        </w:rPr>
+        <w:t xml:space="preserve">, </w:t>
+      </w:r>
+      <w:r>
+        <w:rPr>
+          <w:rFonts w:ascii="Book Antiqua" w:hAnsi="Book Antiqua"/>
+        </w:rPr>
+        <w:t>41mts 5 a 6= 67</w:t>
+      </w:r>
+      <w:r>
+        <w:rPr>
+          <w:rFonts w:ascii="Book Antiqua" w:hAnsi="Book Antiqua"/>
+        </w:rPr>
+        <w:t xml:space="preserve">, </w:t>
+      </w:r>
+      <w:r>
+        <w:rPr>
+          <w:rFonts w:ascii="Book Antiqua" w:hAnsi="Book Antiqua"/>
+        </w:rPr>
+        <w:t>44mts y 6 a 1 = 8</w:t>
+      </w:r>
+      <w:r>
+        <w:rPr>
+          <w:rFonts w:ascii="Book Antiqua" w:hAnsi="Book Antiqua"/>
+        </w:rPr>
+        <w:t xml:space="preserve">, </w:t>
+      </w:r>
+      <w:r>
+        <w:rPr>
+          <w:rFonts w:ascii="Book Antiqua" w:hAnsi="Book Antiqua"/>
+        </w:rPr>
+        <w:t>50mts lindando al Norte con S</w:t>
+      </w:r>
+      <w:r>
+        <w:rPr>
+          <w:rFonts w:ascii="Book Antiqua" w:hAnsi="Book Antiqua"/>
+        </w:rPr>
+        <w:t xml:space="preserve">. </w:t>
+      </w:r>
+      <w:r>
+        <w:rPr>
+          <w:rFonts w:ascii="Book Antiqua" w:hAnsi="Book Antiqua"/>
+        </w:rPr>
+        <w:t>A</w:t>
+      </w:r>
+      <w:r>
+        <w:rPr>
+          <w:rFonts w:ascii="Book Antiqua" w:hAnsi="Book Antiqua"/>
+        </w:rPr>
+        <w:t xml:space="preserve">. </w:t>
+      </w:r>
+      <w:r>
+        <w:rPr>
+          <w:rFonts w:ascii="Book Antiqua" w:hAnsi="Book Antiqua"/>
+        </w:rPr>
+        <w:t>Azucarera Justiniano Frías Padrón de la Mayor Extensión</w:t>
+      </w:r>
+      <w:r>
+        <w:rPr>
+          <w:rFonts w:ascii="Book Antiqua" w:hAnsi="Book Antiqua"/>
+        </w:rPr>
+        <w:t xml:space="preserve">; </w:t>
+      </w:r>
+      <w:r>
+        <w:rPr>
+          <w:rFonts w:ascii="Book Antiqua" w:hAnsi="Book Antiqua"/>
+        </w:rPr>
+        <w:t>al Sur con la Fracción 1 del Plano mencionado</w:t>
+      </w:r>
+      <w:r>
+        <w:rPr>
+          <w:rFonts w:ascii="Book Antiqua" w:hAnsi="Book Antiqua"/>
+        </w:rPr>
+        <w:t xml:space="preserve">; </w:t>
+      </w:r>
+      <w:r>
+        <w:rPr>
+          <w:rFonts w:ascii="Book Antiqua" w:hAnsi="Book Antiqua"/>
+        </w:rPr>
+        <w:t>al Este lindando con prolongación de Av</w:t>
+      </w:r>
+      <w:r>
+        <w:rPr>
+          <w:rFonts w:ascii="Book Antiqua" w:hAnsi="Book Antiqua"/>
+        </w:rPr>
+        <w:t xml:space="preserve">. </w:t>
+      </w:r>
+      <w:r>
+        <w:rPr>
+          <w:rFonts w:ascii="Book Antiqua" w:hAnsi="Book Antiqua"/>
+        </w:rPr>
+        <w:t>Fanzolatto</w:t>
+      </w:r>
+      <w:r>
+        <w:rPr>
+          <w:rFonts w:ascii="Book Antiqua" w:hAnsi="Book Antiqua"/>
+        </w:rPr>
+        <w:t xml:space="preserve">; </w:t>
+      </w:r>
+      <w:r>
+        <w:rPr>
+          <w:rFonts w:ascii="Book Antiqua" w:hAnsi="Book Antiqua"/>
+        </w:rPr>
+        <w:t>y al Oeste con S</w:t>
+      </w:r>
+      <w:r>
+        <w:rPr>
+          <w:rFonts w:ascii="Book Antiqua" w:hAnsi="Book Antiqua"/>
+        </w:rPr>
+        <w:t xml:space="preserve">. </w:t>
+      </w:r>
+      <w:r>
+        <w:rPr>
+          <w:rFonts w:ascii="Book Antiqua" w:hAnsi="Book Antiqua"/>
+        </w:rPr>
+        <w:t>A</w:t>
+      </w:r>
+      <w:r>
+        <w:rPr>
+          <w:rFonts w:ascii="Book Antiqua" w:hAnsi="Book Antiqua"/>
+        </w:rPr>
+        <w:t xml:space="preserve">. </w:t>
+      </w:r>
+      <w:r>
+        <w:rPr>
+          <w:rFonts w:ascii="Book Antiqua" w:hAnsi="Book Antiqua"/>
+        </w:rPr>
+        <w:t>Azucarera Justiniano Frías Padrón de la Mayor Extensión</w:t>
+      </w:r>
+      <w:r>
+        <w:rPr>
+          <w:rFonts w:ascii="Book Antiqua" w:hAnsi="Book Antiqua"/>
+        </w:rPr>
+        <w:t xml:space="preserve">. </w:t>
       </w:r>
     </w:p>
     <w:p>
@@ -399,7 +1101,31 @@
         <w:rPr>
           <w:rFonts w:ascii="Book Antiqua" w:hAnsi="Book Antiqua"/>
         </w:rPr>
-        <w:t>La superficie total de la Media Calzada donada es de 1.560,41mts</w:t>
+        <w:t>La superficie total de la Media Calzada donada es de 1</w:t>
+      </w:r>
+      <w:r>
+        <w:rPr>
+          <w:rFonts w:ascii="Book Antiqua" w:hAnsi="Book Antiqua"/>
+        </w:rPr>
+        <w:t xml:space="preserve">. </w:t>
+      </w:r>
+      <w:r>
+        <w:rPr>
+          <w:rFonts w:ascii="Book Antiqua" w:hAnsi="Book Antiqua"/>
+        </w:rPr>
+        <w:t>560</w:t>
+      </w:r>
+      <w:r>
+        <w:rPr>
+          <w:rFonts w:ascii="Book Antiqua" w:hAnsi="Book Antiqua"/>
+        </w:rPr>
+        <w:t xml:space="preserve">, </w:t>
+      </w:r>
+      <w:r>
+        <w:rPr>
+          <w:rFonts w:ascii="Book Antiqua" w:hAnsi="Book Antiqua"/>
+        </w:rPr>
+        <w:t>41mts</w:t>
       </w:r>
       <w:r>
         <w:rPr>
@@ -412,7 +1138,7 @@
         <w:rPr>
           <w:rFonts w:ascii="Book Antiqua" w:hAnsi="Book Antiqua"/>
         </w:rPr>
-        <w:t>.</w:t>
+        <w:t xml:space="preserve">. </w:t>
       </w:r>
     </w:p>
     <w:p>
@@ -429,13 +1155,7 @@
           <w:rFonts w:ascii="Book Antiqua" w:hAnsi="Book Antiqua"/>
           <w:u w:val="single"/>
         </w:rPr>
-        <w:t>ARTÍCULO SEGUNDO</w:t>
-      </w:r>
-      <w:r>
-        <w:rPr>
-          <w:rFonts w:ascii="Book Antiqua" w:hAnsi="Book Antiqua"/>
-        </w:rPr>
-        <w:t>:</w:t>
+        <w:t>ARTÍCULO SEGUNDO:</w:t>
       </w:r>
       <w:r>
         <w:rPr>
@@ -465,13 +1185,7 @@
         <w:rPr>
           <w:rFonts w:ascii="Book Antiqua" w:hAnsi="Book Antiqua"/>
         </w:rPr>
-        <w:t>.</w:t>
-      </w:r>
-      <w:r>
-        <w:rPr>
-          <w:rFonts w:ascii="Book Antiqua" w:hAnsi="Book Antiqua"/>
-        </w:rPr>
-        <w:t xml:space="preserve"> </w:t>
+        <w:t xml:space="preserve">. </w:t>
       </w:r>
     </w:p>
     <w:sectPr>
@@ -489,7 +1203,7 @@
 </file>
 
 <file path=word/endnotes.xml><?xml version="1.0" encoding="utf-8"?>
-<w:endnotes xmlns:ve="http://schemas.openxmlformats.org/markup-compatibility/2006" xmlns:o="urn:schemas-microsoft-com:office:office" xmlns:r="http://schemas.openxmlformats.org/officeDocument/2006/relationships" xmlns:m="http://schemas.openxmlformats.org/officeDocument/2006/math" xmlns:v="urn:schemas-microsoft-com:vml" xmlns:wp="http://schemas.openxmlformats.org/drawingml/2006/wordprocessingDrawing" xmlns:w10="urn:schemas-microsoft-com:office:word" xmlns:w="http://schemas.openxmlformats.org/wordprocessingml/2006/main" xmlns:wne="http://schemas.microsoft.com/office/word/2006/wordml">
+<w:endnotes xmlns:wpc="http://schemas.microsoft.com/office/word/2010/wordprocessingCanvas" xmlns:cx="http://schemas.microsoft.com/office/drawing/2014/chartex" xmlns:mc="http://schemas.openxmlformats.org/markup-compatibility/2006" xmlns:o="urn:schemas-microsoft-com:office:office" xmlns:r="http://schemas.openxmlformats.org/officeDocument/2006/relationships" xmlns:m="http://schemas.openxmlformats.org/officeDocument/2006/math" xmlns:v="urn:schemas-microsoft-com:vml" xmlns:wp14="http://schemas.microsoft.com/office/word/2010/wordprocessingDrawing" xmlns:wp="http://schemas.openxmlformats.org/drawingml/2006/wordprocessingDrawing" xmlns:w10="urn:schemas-microsoft-com:office:word" xmlns:w="http://schemas.openxmlformats.org/wordprocessingml/2006/main" xmlns:w14="http://schemas.microsoft.com/office/word/2010/wordml" xmlns:w15="http://schemas.microsoft.com/office/word/2012/wordml" xmlns:w16se="http://schemas.microsoft.com/office/word/2015/wordml/symex" xmlns:wpg="http://schemas.microsoft.com/office/word/2010/wordprocessingGroup" xmlns:wpi="http://schemas.microsoft.com/office/word/2010/wordprocessingInk" xmlns:wne="http://schemas.microsoft.com/office/word/2006/wordml" xmlns:wps="http://schemas.microsoft.com/office/word/2010/wordprocessingShape" mc:Ignorable="w14 w15 w16se wp14">
   <w:endnote w:type="separator" w:id="-1">
     <w:p>
       <w:r>
@@ -508,7 +1222,7 @@
 </file>
 
 <file path=word/footer1.xml><?xml version="1.0" encoding="utf-8"?>
-<w:ftr xmlns:ve="http://schemas.openxmlformats.org/markup-compatibility/2006" xmlns:o="urn:schemas-microsoft-com:office:office" xmlns:r="http://schemas.openxmlformats.org/officeDocument/2006/relationships" xmlns:m="http://schemas.openxmlformats.org/officeDocument/2006/math" xmlns:v="urn:schemas-microsoft-com:vml" xmlns:wp="http://schemas.openxmlformats.org/drawingml/2006/wordprocessingDrawing" xmlns:w10="urn:schemas-microsoft-com:office:word" xmlns:w="http://schemas.openxmlformats.org/wordprocessingml/2006/main" xmlns:wne="http://schemas.microsoft.com/office/word/2006/wordml">
+<w:ftr xmlns:wpc="http://schemas.microsoft.com/office/word/2010/wordprocessingCanvas" xmlns:cx="http://schemas.microsoft.com/office/drawing/2014/chartex" xmlns:mc="http://schemas.openxmlformats.org/markup-compatibility/2006" xmlns:o="urn:schemas-microsoft-com:office:office" xmlns:r="http://schemas.openxmlformats.org/officeDocument/2006/relationships" xmlns:m="http://schemas.openxmlformats.org/officeDocument/2006/math" xmlns:v="urn:schemas-microsoft-com:vml" xmlns:wp14="http://schemas.microsoft.com/office/word/2010/wordprocessingDrawing" xmlns:wp="http://schemas.openxmlformats.org/drawingml/2006/wordprocessingDrawing" xmlns:w10="urn:schemas-microsoft-com:office:word" xmlns:w="http://schemas.openxmlformats.org/wordprocessingml/2006/main" xmlns:w14="http://schemas.microsoft.com/office/word/2010/wordml" xmlns:w15="http://schemas.microsoft.com/office/word/2012/wordml" xmlns:w16se="http://schemas.microsoft.com/office/word/2015/wordml/symex" xmlns:wpg="http://schemas.microsoft.com/office/word/2010/wordprocessingGroup" xmlns:wpi="http://schemas.microsoft.com/office/word/2010/wordprocessingInk" xmlns:wne="http://schemas.microsoft.com/office/word/2006/wordml" xmlns:wps="http://schemas.microsoft.com/office/word/2010/wordprocessingShape" mc:Ignorable="w14 w15 w16se wp14">
   <w:p>
     <w:pPr>
       <w:pStyle w:val="Piedepgina"/>
@@ -545,7 +1259,7 @@
 </file>
 
 <file path=word/footer2.xml><?xml version="1.0" encoding="utf-8"?>
-<w:ftr xmlns:ve="http://schemas.openxmlformats.org/markup-compatibility/2006" xmlns:o="urn:schemas-microsoft-com:office:office" xmlns:r="http://schemas.openxmlformats.org/officeDocument/2006/relationships" xmlns:m="http://schemas.openxmlformats.org/officeDocument/2006/math" xmlns:v="urn:schemas-microsoft-com:vml" xmlns:wp="http://schemas.openxmlformats.org/drawingml/2006/wordprocessingDrawing" xmlns:w10="urn:schemas-microsoft-com:office:word" xmlns:w="http://schemas.openxmlformats.org/wordprocessingml/2006/main" xmlns:wne="http://schemas.microsoft.com/office/word/2006/wordml">
+<w:ftr xmlns:wpc="http://schemas.microsoft.com/office/word/2010/wordprocessingCanvas" xmlns:cx="http://schemas.microsoft.com/office/drawing/2014/chartex" xmlns:mc="http://schemas.openxmlformats.org/markup-compatibility/2006" xmlns:o="urn:schemas-microsoft-com:office:office" xmlns:r="http://schemas.openxmlformats.org/officeDocument/2006/relationships" xmlns:m="http://schemas.openxmlformats.org/officeDocument/2006/math" xmlns:v="urn:schemas-microsoft-com:vml" xmlns:wp14="http://schemas.microsoft.com/office/word/2010/wordprocessingDrawing" xmlns:wp="http://schemas.openxmlformats.org/drawingml/2006/wordprocessingDrawing" xmlns:w10="urn:schemas-microsoft-com:office:word" xmlns:w="http://schemas.openxmlformats.org/wordprocessingml/2006/main" xmlns:w14="http://schemas.microsoft.com/office/word/2010/wordml" xmlns:w15="http://schemas.microsoft.com/office/word/2012/wordml" xmlns:w16se="http://schemas.microsoft.com/office/word/2015/wordml/symex" xmlns:wpg="http://schemas.microsoft.com/office/word/2010/wordprocessingGroup" xmlns:wpi="http://schemas.microsoft.com/office/word/2010/wordprocessingInk" xmlns:wne="http://schemas.microsoft.com/office/word/2006/wordml" xmlns:wps="http://schemas.microsoft.com/office/word/2010/wordprocessingShape" mc:Ignorable="w14 w15 w16se wp14">
   <w:p>
     <w:pPr>
       <w:pStyle w:val="Piedepgina"/>
@@ -560,7 +1274,7 @@
 </file>
 
 <file path=word/footnotes.xml><?xml version="1.0" encoding="utf-8"?>
-<w:footnotes xmlns:ve="http://schemas.openxmlformats.org/markup-compatibility/2006" xmlns:o="urn:schemas-microsoft-com:office:office" xmlns:r="http://schemas.openxmlformats.org/officeDocument/2006/relationships" xmlns:m="http://schemas.openxmlformats.org/officeDocument/2006/math" xmlns:v="urn:schemas-microsoft-com:vml" xmlns:wp="http://schemas.openxmlformats.org/drawingml/2006/wordprocessingDrawing" xmlns:w10="urn:schemas-microsoft-com:office:word" xmlns:w="http://schemas.openxmlformats.org/wordprocessingml/2006/main" xmlns:wne="http://schemas.microsoft.com/office/word/2006/wordml">
+<w:footnotes xmlns:wpc="http://schemas.microsoft.com/office/word/2010/wordprocessingCanvas" xmlns:cx="http://schemas.microsoft.com/office/drawing/2014/chartex" xmlns:mc="http://schemas.openxmlformats.org/markup-compatibility/2006" xmlns:o="urn:schemas-microsoft-com:office:office" xmlns:r="http://schemas.openxmlformats.org/officeDocument/2006/relationships" xmlns:m="http://schemas.openxmlformats.org/officeDocument/2006/math" xmlns:v="urn:schemas-microsoft-com:vml" xmlns:wp14="http://schemas.microsoft.com/office/word/2010/wordprocessingDrawing" xmlns:wp="http://schemas.openxmlformats.org/drawingml/2006/wordprocessingDrawing" xmlns:w10="urn:schemas-microsoft-com:office:word" xmlns:w="http://schemas.openxmlformats.org/wordprocessingml/2006/main" xmlns:w14="http://schemas.microsoft.com/office/word/2010/wordml" xmlns:w15="http://schemas.microsoft.com/office/word/2012/wordml" xmlns:w16se="http://schemas.microsoft.com/office/word/2015/wordml/symex" xmlns:wpg="http://schemas.microsoft.com/office/word/2010/wordprocessingGroup" xmlns:wpi="http://schemas.microsoft.com/office/word/2010/wordprocessingInk" xmlns:wne="http://schemas.microsoft.com/office/word/2006/wordml" xmlns:wps="http://schemas.microsoft.com/office/word/2010/wordprocessingShape" mc:Ignorable="w14 w15 w16se wp14">
   <w:footnote w:type="separator" w:id="-1">
     <w:p>
       <w:r>
@@ -579,7 +1293,7 @@
 </file>
 
 <file path=word/header1.xml><?xml version="1.0" encoding="utf-8"?>
-<w:hdr xmlns:ve="http://schemas.openxmlformats.org/markup-compatibility/2006" xmlns:o="urn:schemas-microsoft-com:office:office" xmlns:r="http://schemas.openxmlformats.org/officeDocument/2006/relationships" xmlns:m="http://schemas.openxmlformats.org/officeDocument/2006/math" xmlns:v="urn:schemas-microsoft-com:vml" xmlns:wp="http://schemas.openxmlformats.org/drawingml/2006/wordprocessingDrawing" xmlns:w10="urn:schemas-microsoft-com:office:word" xmlns:w="http://schemas.openxmlformats.org/wordprocessingml/2006/main" xmlns:wne="http://schemas.microsoft.com/office/word/2006/wordml">
+<w:hdr xmlns:wpc="http://schemas.microsoft.com/office/word/2010/wordprocessingCanvas" xmlns:cx="http://schemas.microsoft.com/office/drawing/2014/chartex" xmlns:mc="http://schemas.openxmlformats.org/markup-compatibility/2006" xmlns:o="urn:schemas-microsoft-com:office:office" xmlns:r="http://schemas.openxmlformats.org/officeDocument/2006/relationships" xmlns:m="http://schemas.openxmlformats.org/officeDocument/2006/math" xmlns:v="urn:schemas-microsoft-com:vml" xmlns:wp14="http://schemas.microsoft.com/office/word/2010/wordprocessingDrawing" xmlns:wp="http://schemas.openxmlformats.org/drawingml/2006/wordprocessingDrawing" xmlns:w10="urn:schemas-microsoft-com:office:word" xmlns:w="http://schemas.openxmlformats.org/wordprocessingml/2006/main" xmlns:w14="http://schemas.microsoft.com/office/word/2010/wordml" xmlns:w15="http://schemas.microsoft.com/office/word/2012/wordml" xmlns:w16se="http://schemas.microsoft.com/office/word/2015/wordml/symex" xmlns:wpg="http://schemas.microsoft.com/office/word/2010/wordprocessingGroup" xmlns:wpi="http://schemas.microsoft.com/office/word/2010/wordprocessingInk" xmlns:wne="http://schemas.microsoft.com/office/word/2006/wordml" xmlns:wps="http://schemas.microsoft.com/office/word/2010/wordprocessingShape" mc:Ignorable="w14 w15 w16se wp14">
   <w:p>
     <w:pPr>
       <w:pStyle w:val="Textoindependiente"/>
@@ -600,8 +1314,8 @@
 </file>
 
 <file path=word/numbering.xml><?xml version="1.0" encoding="utf-8"?>
-<w:numbering xmlns:ve="http://schemas.openxmlformats.org/markup-compatibility/2006" xmlns:o="urn:schemas-microsoft-com:office:office" xmlns:r="http://schemas.openxmlformats.org/officeDocument/2006/relationships" xmlns:m="http://schemas.openxmlformats.org/officeDocument/2006/math" xmlns:v="urn:schemas-microsoft-com:vml" xmlns:wp="http://schemas.openxmlformats.org/drawingml/2006/wordprocessingDrawing" xmlns:w10="urn:schemas-microsoft-com:office:word" xmlns:w="http://schemas.openxmlformats.org/wordprocessingml/2006/main" xmlns:wne="http://schemas.microsoft.com/office/word/2006/wordml">
-  <w:abstractNum w:abstractNumId="0">
+<w:numbering xmlns:wpc="http://schemas.microsoft.com/office/word/2010/wordprocessingCanvas" xmlns:cx="http://schemas.microsoft.com/office/drawing/2014/chartex" xmlns:mc="http://schemas.openxmlformats.org/markup-compatibility/2006" xmlns:o="urn:schemas-microsoft-com:office:office" xmlns:r="http://schemas.openxmlformats.org/officeDocument/2006/relationships" xmlns:m="http://schemas.openxmlformats.org/officeDocument/2006/math" xmlns:v="urn:schemas-microsoft-com:vml" xmlns:wp14="http://schemas.microsoft.com/office/word/2010/wordprocessingDrawing" xmlns:wp="http://schemas.openxmlformats.org/drawingml/2006/wordprocessingDrawing" xmlns:w10="urn:schemas-microsoft-com:office:word" xmlns:w="http://schemas.openxmlformats.org/wordprocessingml/2006/main" xmlns:w14="http://schemas.microsoft.com/office/word/2010/wordml" xmlns:w15="http://schemas.microsoft.com/office/word/2012/wordml" xmlns:w16se="http://schemas.microsoft.com/office/word/2015/wordml/symex" xmlns:wpg="http://schemas.microsoft.com/office/word/2010/wordprocessingGroup" xmlns:wpi="http://schemas.microsoft.com/office/word/2010/wordprocessingInk" xmlns:wne="http://schemas.microsoft.com/office/word/2006/wordml" xmlns:wps="http://schemas.microsoft.com/office/word/2010/wordprocessingShape" mc:Ignorable="w14 w15 w16se wp14">
+  <w:abstractNum w:abstractNumId="0" w15:restartNumberingAfterBreak="0">
     <w:nsid w:val="082659A7"/>
     <w:multiLevelType w:val="hybridMultilevel"/>
     <w:tmpl w:val="D16259C0"/>
@@ -717,7 +1431,7 @@
       </w:pPr>
     </w:lvl>
   </w:abstractNum>
-  <w:abstractNum w:abstractNumId="1">
+  <w:abstractNum w:abstractNumId="1" w15:restartNumberingAfterBreak="0">
     <w:nsid w:val="0F6D074B"/>
     <w:multiLevelType w:val="hybridMultilevel"/>
     <w:tmpl w:val="F09663D8"/>
@@ -858,7 +1572,7 @@
       </w:rPr>
     </w:lvl>
   </w:abstractNum>
-  <w:abstractNum w:abstractNumId="2">
+  <w:abstractNum w:abstractNumId="2" w15:restartNumberingAfterBreak="0">
     <w:nsid w:val="16C82BD1"/>
     <w:multiLevelType w:val="hybridMultilevel"/>
     <w:tmpl w:val="AAC038E2"/>
@@ -997,7 +1711,7 @@
       </w:rPr>
     </w:lvl>
   </w:abstractNum>
-  <w:abstractNum w:abstractNumId="3">
+  <w:abstractNum w:abstractNumId="3" w15:restartNumberingAfterBreak="0">
     <w:nsid w:val="17D2788B"/>
     <w:multiLevelType w:val="hybridMultilevel"/>
     <w:tmpl w:val="C1D6D8CE"/>
@@ -1113,7 +1827,7 @@
       </w:pPr>
     </w:lvl>
   </w:abstractNum>
-  <w:abstractNum w:abstractNumId="4">
+  <w:abstractNum w:abstractNumId="4" w15:restartNumberingAfterBreak="0">
     <w:nsid w:val="1A9A2E8E"/>
     <w:multiLevelType w:val="hybridMultilevel"/>
     <w:tmpl w:val="82B04150"/>
@@ -1254,7 +1968,7 @@
       </w:rPr>
     </w:lvl>
   </w:abstractNum>
-  <w:abstractNum w:abstractNumId="5">
+  <w:abstractNum w:abstractNumId="5" w15:restartNumberingAfterBreak="0">
     <w:nsid w:val="1E850D6C"/>
     <w:multiLevelType w:val="hybridMultilevel"/>
     <w:tmpl w:val="5322C83C"/>
@@ -1370,7 +2084,7 @@
       </w:pPr>
     </w:lvl>
   </w:abstractNum>
-  <w:abstractNum w:abstractNumId="6">
+  <w:abstractNum w:abstractNumId="6" w15:restartNumberingAfterBreak="0">
     <w:nsid w:val="20E521A4"/>
     <w:multiLevelType w:val="hybridMultilevel"/>
     <w:tmpl w:val="CBC4CCEE"/>
@@ -1486,7 +2200,7 @@
       </w:pPr>
     </w:lvl>
   </w:abstractNum>
-  <w:abstractNum w:abstractNumId="7">
+  <w:abstractNum w:abstractNumId="7" w15:restartNumberingAfterBreak="0">
     <w:nsid w:val="24F92444"/>
     <w:multiLevelType w:val="hybridMultilevel"/>
     <w:tmpl w:val="91421C18"/>
@@ -1602,7 +2316,7 @@
       </w:pPr>
     </w:lvl>
   </w:abstractNum>
-  <w:abstractNum w:abstractNumId="8">
+  <w:abstractNum w:abstractNumId="8" w15:restartNumberingAfterBreak="0">
     <w:nsid w:val="25B12FDE"/>
     <w:multiLevelType w:val="hybridMultilevel"/>
     <w:tmpl w:val="6B6477FA"/>
@@ -1718,7 +2432,7 @@
       </w:pPr>
     </w:lvl>
   </w:abstractNum>
-  <w:abstractNum w:abstractNumId="9">
+  <w:abstractNum w:abstractNumId="9" w15:restartNumberingAfterBreak="0">
     <w:nsid w:val="27EC4E4A"/>
     <w:multiLevelType w:val="hybridMultilevel"/>
     <w:tmpl w:val="9162FD62"/>
@@ -1834,7 +2548,7 @@
       </w:pPr>
     </w:lvl>
   </w:abstractNum>
-  <w:abstractNum w:abstractNumId="10">
+  <w:abstractNum w:abstractNumId="10" w15:restartNumberingAfterBreak="0">
     <w:nsid w:val="2A291CCC"/>
     <w:multiLevelType w:val="hybridMultilevel"/>
     <w:tmpl w:val="C9020CFA"/>
@@ -1975,7 +2689,7 @@
       </w:rPr>
     </w:lvl>
   </w:abstractNum>
-  <w:abstractNum w:abstractNumId="11">
+  <w:abstractNum w:abstractNumId="11" w15:restartNumberingAfterBreak="0">
     <w:nsid w:val="2F341BF3"/>
     <w:multiLevelType w:val="hybridMultilevel"/>
     <w:tmpl w:val="2F482DB0"/>
@@ -2091,7 +2805,7 @@
       </w:pPr>
     </w:lvl>
   </w:abstractNum>
-  <w:abstractNum w:abstractNumId="12">
+  <w:abstractNum w:abstractNumId="12" w15:restartNumberingAfterBreak="0">
     <w:nsid w:val="3705706D"/>
     <w:multiLevelType w:val="hybridMultilevel"/>
     <w:tmpl w:val="4454B0F4"/>
@@ -2207,7 +2921,7 @@
       </w:pPr>
     </w:lvl>
   </w:abstractNum>
-  <w:abstractNum w:abstractNumId="13">
+  <w:abstractNum w:abstractNumId="13" w15:restartNumberingAfterBreak="0">
     <w:nsid w:val="372A0096"/>
     <w:multiLevelType w:val="hybridMultilevel"/>
     <w:tmpl w:val="4052DA04"/>
@@ -2348,7 +3062,7 @@
       </w:rPr>
     </w:lvl>
   </w:abstractNum>
-  <w:abstractNum w:abstractNumId="14">
+  <w:abstractNum w:abstractNumId="14" w15:restartNumberingAfterBreak="0">
     <w:nsid w:val="3FDE6C8B"/>
     <w:multiLevelType w:val="hybridMultilevel"/>
     <w:tmpl w:val="ACD27CAA"/>
@@ -2489,7 +3203,7 @@
       </w:rPr>
     </w:lvl>
   </w:abstractNum>
-  <w:abstractNum w:abstractNumId="15">
+  <w:abstractNum w:abstractNumId="15" w15:restartNumberingAfterBreak="0">
     <w:nsid w:val="468C3D3B"/>
     <w:multiLevelType w:val="hybridMultilevel"/>
     <w:tmpl w:val="6802B4A4"/>
@@ -2630,7 +3344,7 @@
       </w:rPr>
     </w:lvl>
   </w:abstractNum>
-  <w:abstractNum w:abstractNumId="16">
+  <w:abstractNum w:abstractNumId="16" w15:restartNumberingAfterBreak="0">
     <w:nsid w:val="4CEB1B76"/>
     <w:multiLevelType w:val="hybridMultilevel"/>
     <w:tmpl w:val="7770825E"/>
@@ -2771,7 +3485,7 @@
       </w:rPr>
     </w:lvl>
   </w:abstractNum>
-  <w:abstractNum w:abstractNumId="17">
+  <w:abstractNum w:abstractNumId="17" w15:restartNumberingAfterBreak="0">
     <w:nsid w:val="6343447E"/>
     <w:multiLevelType w:val="hybridMultilevel"/>
     <w:tmpl w:val="8B78E8A0"/>
@@ -2912,7 +3626,7 @@
       </w:rPr>
     </w:lvl>
   </w:abstractNum>
-  <w:abstractNum w:abstractNumId="18">
+  <w:abstractNum w:abstractNumId="18" w15:restartNumberingAfterBreak="0">
     <w:nsid w:val="64DF0029"/>
     <w:multiLevelType w:val="hybridMultilevel"/>
     <w:tmpl w:val="A0BA782C"/>
@@ -3053,7 +3767,7 @@
       </w:rPr>
     </w:lvl>
   </w:abstractNum>
-  <w:abstractNum w:abstractNumId="19">
+  <w:abstractNum w:abstractNumId="19" w15:restartNumberingAfterBreak="0">
     <w:nsid w:val="6FF5685D"/>
     <w:multiLevelType w:val="hybridMultilevel"/>
     <w:tmpl w:val="FFCE27F6"/>
@@ -3258,7 +3972,7 @@
 </file>
 
 <file path=word/styles.xml><?xml version="1.0" encoding="utf-8"?>
-<w:styles xmlns:r="http://schemas.openxmlformats.org/officeDocument/2006/relationships" xmlns:w="http://schemas.openxmlformats.org/wordprocessingml/2006/main">
+<w:styles xmlns:mc="http://schemas.openxmlformats.org/markup-compatibility/2006" xmlns:r="http://schemas.openxmlformats.org/officeDocument/2006/relationships" xmlns:w="http://schemas.openxmlformats.org/wordprocessingml/2006/main" xmlns:w14="http://schemas.microsoft.com/office/word/2010/wordml" xmlns:w15="http://schemas.microsoft.com/office/word/2012/wordml" xmlns:w16se="http://schemas.microsoft.com/office/word/2015/wordml/symex" mc:Ignorable="w14 w15 w16se">
   <w:docDefaults>
     <w:rPrDefault>
       <w:rPr>
@@ -3268,7 +3982,7 @@
     </w:rPrDefault>
     <w:pPrDefault/>
   </w:docDefaults>
-  <w:latentStyles w:defLockedState="0" w:defUIPriority="0" w:defSemiHidden="0" w:defUnhideWhenUsed="0" w:defQFormat="0" w:count="267">
+  <w:latentStyles w:defLockedState="0" w:defUIPriority="0" w:defSemiHidden="0" w:defUnhideWhenUsed="0" w:defQFormat="0" w:count="371">
     <w:lsdException w:name="Normal" w:qFormat="1"/>
     <w:lsdException w:name="heading 1" w:qFormat="1"/>
     <w:lsdException w:name="heading 2" w:qFormat="1"/>
@@ -3279,11 +3993,145 @@
     <w:lsdException w:name="heading 7" w:semiHidden="1" w:unhideWhenUsed="1" w:qFormat="1"/>
     <w:lsdException w:name="heading 8" w:semiHidden="1" w:unhideWhenUsed="1" w:qFormat="1"/>
     <w:lsdException w:name="heading 9" w:semiHidden="1" w:unhideWhenUsed="1" w:qFormat="1"/>
+    <w:lsdException w:name="index 1" w:semiHidden="1" w:unhideWhenUsed="1"/>
+    <w:lsdException w:name="index 2" w:semiHidden="1" w:unhideWhenUsed="1"/>
+    <w:lsdException w:name="index 3" w:semiHidden="1" w:unhideWhenUsed="1"/>
+    <w:lsdException w:name="index 4" w:semiHidden="1" w:unhideWhenUsed="1"/>
+    <w:lsdException w:name="index 5" w:semiHidden="1" w:unhideWhenUsed="1"/>
+    <w:lsdException w:name="index 6" w:semiHidden="1" w:unhideWhenUsed="1"/>
+    <w:lsdException w:name="index 7" w:semiHidden="1" w:unhideWhenUsed="1"/>
+    <w:lsdException w:name="index 8" w:semiHidden="1" w:unhideWhenUsed="1"/>
+    <w:lsdException w:name="index 9" w:semiHidden="1" w:unhideWhenUsed="1"/>
+    <w:lsdException w:name="toc 1" w:semiHidden="1" w:unhideWhenUsed="1"/>
+    <w:lsdException w:name="toc 2" w:semiHidden="1" w:unhideWhenUsed="1"/>
+    <w:lsdException w:name="toc 3" w:semiHidden="1" w:unhideWhenUsed="1"/>
+    <w:lsdException w:name="toc 4" w:semiHidden="1" w:unhideWhenUsed="1"/>
+    <w:lsdException w:name="toc 5" w:semiHidden="1" w:unhideWhenUsed="1"/>
+    <w:lsdException w:name="toc 6" w:semiHidden="1" w:unhideWhenUsed="1"/>
+    <w:lsdException w:name="toc 7" w:semiHidden="1" w:unhideWhenUsed="1"/>
+    <w:lsdException w:name="toc 8" w:semiHidden="1" w:unhideWhenUsed="1"/>
+    <w:lsdException w:name="toc 9" w:semiHidden="1" w:unhideWhenUsed="1"/>
+    <w:lsdException w:name="Normal Indent" w:semiHidden="1" w:unhideWhenUsed="1"/>
+    <w:lsdException w:name="footnote text" w:semiHidden="1" w:unhideWhenUsed="1"/>
+    <w:lsdException w:name="annotation text" w:semiHidden="1" w:unhideWhenUsed="1"/>
+    <w:lsdException w:name="header" w:semiHidden="1" w:unhideWhenUsed="1"/>
+    <w:lsdException w:name="footer" w:semiHidden="1" w:unhideWhenUsed="1"/>
+    <w:lsdException w:name="index heading" w:semiHidden="1" w:unhideWhenUsed="1"/>
     <w:lsdException w:name="caption" w:semiHidden="1" w:unhideWhenUsed="1" w:qFormat="1"/>
+    <w:lsdException w:name="table of figures" w:semiHidden="1" w:unhideWhenUsed="1"/>
+    <w:lsdException w:name="envelope address" w:semiHidden="1" w:unhideWhenUsed="1"/>
+    <w:lsdException w:name="envelope return" w:semiHidden="1" w:unhideWhenUsed="1"/>
+    <w:lsdException w:name="footnote reference" w:semiHidden="1" w:unhideWhenUsed="1"/>
+    <w:lsdException w:name="annotation reference" w:semiHidden="1" w:unhideWhenUsed="1"/>
+    <w:lsdException w:name="line number" w:semiHidden="1" w:unhideWhenUsed="1"/>
+    <w:lsdException w:name="page number" w:semiHidden="1" w:unhideWhenUsed="1"/>
+    <w:lsdException w:name="endnote reference" w:semiHidden="1" w:unhideWhenUsed="1"/>
+    <w:lsdException w:name="endnote text" w:semiHidden="1" w:unhideWhenUsed="1"/>
+    <w:lsdException w:name="table of authorities" w:semiHidden="1" w:unhideWhenUsed="1"/>
+    <w:lsdException w:name="macro" w:semiHidden="1" w:unhideWhenUsed="1"/>
+    <w:lsdException w:name="toa heading" w:semiHidden="1" w:unhideWhenUsed="1"/>
+    <w:lsdException w:name="List" w:semiHidden="1" w:unhideWhenUsed="1"/>
+    <w:lsdException w:name="List Bullet" w:semiHidden="1" w:unhideWhenUsed="1"/>
+    <w:lsdException w:name="List 2" w:semiHidden="1" w:unhideWhenUsed="1"/>
+    <w:lsdException w:name="List 3" w:semiHidden="1" w:unhideWhenUsed="1"/>
+    <w:lsdException w:name="List Bullet 2" w:semiHidden="1" w:unhideWhenUsed="1"/>
+    <w:lsdException w:name="List Bullet 3" w:semiHidden="1" w:unhideWhenUsed="1"/>
+    <w:lsdException w:name="List Bullet 4" w:semiHidden="1" w:unhideWhenUsed="1"/>
+    <w:lsdException w:name="List Bullet 5" w:semiHidden="1" w:unhideWhenUsed="1"/>
+    <w:lsdException w:name="List Number 2" w:semiHidden="1" w:unhideWhenUsed="1"/>
+    <w:lsdException w:name="List Number 3" w:semiHidden="1" w:unhideWhenUsed="1"/>
+    <w:lsdException w:name="List Number 4" w:semiHidden="1" w:unhideWhenUsed="1"/>
+    <w:lsdException w:name="List Number 5" w:semiHidden="1" w:unhideWhenUsed="1"/>
     <w:lsdException w:name="Title" w:qFormat="1"/>
+    <w:lsdException w:name="Closing" w:semiHidden="1" w:unhideWhenUsed="1"/>
+    <w:lsdException w:name="Signature" w:semiHidden="1" w:unhideWhenUsed="1"/>
+    <w:lsdException w:name="Default Paragraph Font" w:semiHidden="1" w:unhideWhenUsed="1"/>
+    <w:lsdException w:name="Body Text" w:semiHidden="1" w:unhideWhenUsed="1"/>
+    <w:lsdException w:name="Body Text Indent" w:semiHidden="1" w:unhideWhenUsed="1"/>
+    <w:lsdException w:name="List Continue" w:semiHidden="1" w:unhideWhenUsed="1"/>
+    <w:lsdException w:name="List Continue 2" w:semiHidden="1" w:unhideWhenUsed="1"/>
+    <w:lsdException w:name="List Continue 3" w:semiHidden="1" w:unhideWhenUsed="1"/>
+    <w:lsdException w:name="List Continue 4" w:semiHidden="1" w:unhideWhenUsed="1"/>
+    <w:lsdException w:name="List Continue 5" w:semiHidden="1" w:unhideWhenUsed="1"/>
+    <w:lsdException w:name="Message Header" w:semiHidden="1" w:unhideWhenUsed="1"/>
     <w:lsdException w:name="Subtitle" w:qFormat="1"/>
+    <w:lsdException w:name="Body Text First Indent 2" w:semiHidden="1" w:unhideWhenUsed="1"/>
+    <w:lsdException w:name="Note Heading" w:semiHidden="1" w:unhideWhenUsed="1"/>
+    <w:lsdException w:name="Body Text 2" w:semiHidden="1" w:unhideWhenUsed="1"/>
+    <w:lsdException w:name="Body Text 3" w:semiHidden="1" w:unhideWhenUsed="1"/>
+    <w:lsdException w:name="Body Text Indent 2" w:semiHidden="1" w:unhideWhenUsed="1"/>
+    <w:lsdException w:name="Body Text Indent 3" w:semiHidden="1" w:unhideWhenUsed="1"/>
+    <w:lsdException w:name="Block Text" w:semiHidden="1" w:unhideWhenUsed="1"/>
+    <w:lsdException w:name="Hyperlink" w:semiHidden="1" w:unhideWhenUsed="1"/>
+    <w:lsdException w:name="FollowedHyperlink" w:semiHidden="1" w:unhideWhenUsed="1"/>
     <w:lsdException w:name="Strong" w:qFormat="1"/>
     <w:lsdException w:name="Emphasis" w:qFormat="1"/>
+    <w:lsdException w:name="Document Map" w:semiHidden="1" w:unhideWhenUsed="1"/>
+    <w:lsdException w:name="Plain Text" w:semiHidden="1" w:unhideWhenUsed="1"/>
+    <w:lsdException w:name="E-mail Signature" w:semiHidden="1" w:unhideWhenUsed="1"/>
+    <w:lsdException w:name="HTML Top of Form" w:semiHidden="1" w:unhideWhenUsed="1"/>
+    <w:lsdException w:name="HTML Bottom of Form" w:semiHidden="1" w:unhideWhenUsed="1"/>
+    <w:lsdException w:name="Normal (Web)" w:semiHidden="1" w:unhideWhenUsed="1"/>
+    <w:lsdException w:name="HTML Acronym" w:semiHidden="1" w:unhideWhenUsed="1"/>
+    <w:lsdException w:name="HTML Address" w:semiHidden="1" w:unhideWhenUsed="1"/>
+    <w:lsdException w:name="HTML Cite" w:semiHidden="1" w:unhideWhenUsed="1"/>
+    <w:lsdException w:name="HTML Code" w:semiHidden="1" w:unhideWhenUsed="1"/>
+    <w:lsdException w:name="HTML Definition" w:semiHidden="1" w:unhideWhenUsed="1"/>
+    <w:lsdException w:name="HTML Keyboard" w:semiHidden="1" w:unhideWhenUsed="1"/>
+    <w:lsdException w:name="HTML Preformatted" w:semiHidden="1" w:unhideWhenUsed="1"/>
+    <w:lsdException w:name="HTML Sample" w:semiHidden="1" w:unhideWhenUsed="1"/>
+    <w:lsdException w:name="HTML Typewriter" w:semiHidden="1" w:unhideWhenUsed="1"/>
+    <w:lsdException w:name="HTML Variable" w:semiHidden="1" w:unhideWhenUsed="1"/>
+    <w:lsdException w:name="Normal Table" w:semiHidden="1" w:unhideWhenUsed="1"/>
+    <w:lsdException w:name="annotation subject" w:semiHidden="1" w:unhideWhenUsed="1"/>
+    <w:lsdException w:name="No List" w:semiHidden="1" w:unhideWhenUsed="1"/>
+    <w:lsdException w:name="Outline List 1" w:semiHidden="1" w:unhideWhenUsed="1"/>
+    <w:lsdException w:name="Outline List 2" w:semiHidden="1" w:unhideWhenUsed="1"/>
+    <w:lsdException w:name="Outline List 3" w:semiHidden="1" w:unhideWhenUsed="1"/>
+    <w:lsdException w:name="Table Simple 1" w:semiHidden="1" w:unhideWhenUsed="1"/>
+    <w:lsdException w:name="Table Simple 2" w:semiHidden="1" w:unhideWhenUsed="1"/>
+    <w:lsdException w:name="Table Simple 3" w:semiHidden="1" w:unhideWhenUsed="1"/>
+    <w:lsdException w:name="Table Classic 1" w:semiHidden="1" w:unhideWhenUsed="1"/>
+    <w:lsdException w:name="Table Classic 2" w:semiHidden="1" w:unhideWhenUsed="1"/>
+    <w:lsdException w:name="Table Classic 3" w:semiHidden="1" w:unhideWhenUsed="1"/>
+    <w:lsdException w:name="Table Classic 4" w:semiHidden="1" w:unhideWhenUsed="1"/>
+    <w:lsdException w:name="Table Colorful 1" w:semiHidden="1" w:unhideWhenUsed="1"/>
+    <w:lsdException w:name="Table Colorful 2" w:semiHidden="1" w:unhideWhenUsed="1"/>
+    <w:lsdException w:name="Table Colorful 3" w:semiHidden="1" w:unhideWhenUsed="1"/>
+    <w:lsdException w:name="Table Columns 1" w:semiHidden="1" w:unhideWhenUsed="1"/>
+    <w:lsdException w:name="Table Columns 2" w:semiHidden="1" w:unhideWhenUsed="1"/>
+    <w:lsdException w:name="Table Columns 3" w:semiHidden="1" w:unhideWhenUsed="1"/>
+    <w:lsdException w:name="Table Columns 4" w:semiHidden="1" w:unhideWhenUsed="1"/>
+    <w:lsdException w:name="Table Columns 5" w:semiHidden="1" w:unhideWhenUsed="1"/>
+    <w:lsdException w:name="Table Grid 1" w:semiHidden="1" w:unhideWhenUsed="1"/>
+    <w:lsdException w:name="Table Grid 2" w:semiHidden="1" w:unhideWhenUsed="1"/>
+    <w:lsdException w:name="Table Grid 3" w:semiHidden="1" w:unhideWhenUsed="1"/>
+    <w:lsdException w:name="Table Grid 4" w:semiHidden="1" w:unhideWhenUsed="1"/>
+    <w:lsdException w:name="Table Grid 5" w:semiHidden="1" w:unhideWhenUsed="1"/>
+    <w:lsdException w:name="Table Grid 6" w:semiHidden="1" w:unhideWhenUsed="1"/>
+    <w:lsdException w:name="Table Grid 7" w:semiHidden="1" w:unhideWhenUsed="1"/>
+    <w:lsdException w:name="Table Grid 8" w:semiHidden="1" w:unhideWhenUsed="1"/>
+    <w:lsdException w:name="Table List 1" w:semiHidden="1" w:unhideWhenUsed="1"/>
+    <w:lsdException w:name="Table List 2" w:semiHidden="1" w:unhideWhenUsed="1"/>
+    <w:lsdException w:name="Table List 3" w:semiHidden="1" w:unhideWhenUsed="1"/>
+    <w:lsdException w:name="Table List 4" w:semiHidden="1" w:unhideWhenUsed="1"/>
+    <w:lsdException w:name="Table List 5" w:semiHidden="1" w:unhideWhenUsed="1"/>
+    <w:lsdException w:name="Table List 6" w:semiHidden="1" w:unhideWhenUsed="1"/>
+    <w:lsdException w:name="Table List 7" w:semiHidden="1" w:unhideWhenUsed="1"/>
+    <w:lsdException w:name="Table List 8" w:semiHidden="1" w:unhideWhenUsed="1"/>
+    <w:lsdException w:name="Table 3D effects 1" w:semiHidden="1" w:unhideWhenUsed="1"/>
+    <w:lsdException w:name="Table 3D effects 2" w:semiHidden="1" w:unhideWhenUsed="1"/>
+    <w:lsdException w:name="Table 3D effects 3" w:semiHidden="1" w:unhideWhenUsed="1"/>
+    <w:lsdException w:name="Table Contemporary" w:semiHidden="1" w:unhideWhenUsed="1"/>
+    <w:lsdException w:name="Table Elegant" w:semiHidden="1" w:unhideWhenUsed="1"/>
+    <w:lsdException w:name="Table Professional" w:semiHidden="1" w:unhideWhenUsed="1"/>
+    <w:lsdException w:name="Table Subtle 1" w:semiHidden="1" w:unhideWhenUsed="1"/>
+    <w:lsdException w:name="Table Subtle 2" w:semiHidden="1" w:unhideWhenUsed="1"/>
+    <w:lsdException w:name="Table Web 1" w:semiHidden="1" w:unhideWhenUsed="1"/>
+    <w:lsdException w:name="Table Web 2" w:semiHidden="1" w:unhideWhenUsed="1"/>
+    <w:lsdException w:name="Table Web 3" w:semiHidden="1" w:unhideWhenUsed="1"/>
+    <w:lsdException w:name="Balloon Text" w:semiHidden="1" w:unhideWhenUsed="1"/>
+    <w:lsdException w:name="Table Theme" w:semiHidden="1" w:unhideWhenUsed="1"/>
     <w:lsdException w:name="Placeholder Text" w:semiHidden="1" w:uiPriority="99"/>
     <w:lsdException w:name="No Spacing" w:uiPriority="1" w:qFormat="1"/>
     <w:lsdException w:name="Light Shading" w:uiPriority="60"/>
@@ -3395,6 +4243,110 @@
     <w:lsdException w:name="Book Title" w:uiPriority="33" w:qFormat="1"/>
     <w:lsdException w:name="Bibliography" w:semiHidden="1" w:uiPriority="37" w:unhideWhenUsed="1"/>
     <w:lsdException w:name="TOC Heading" w:semiHidden="1" w:uiPriority="39" w:unhideWhenUsed="1" w:qFormat="1"/>
+    <w:lsdException w:name="Plain Table 1" w:uiPriority="41"/>
+    <w:lsdException w:name="Plain Table 2" w:uiPriority="42"/>
+    <w:lsdException w:name="Plain Table 3" w:uiPriority="43"/>
+    <w:lsdException w:name="Plain Table 4" w:uiPriority="44"/>
+    <w:lsdException w:name="Plain Table 5" w:uiPriority="45"/>
+    <w:lsdException w:name="Grid Table Light" w:uiPriority="40"/>
+    <w:lsdException w:name="Grid Table 1 Light" w:uiPriority="46"/>
+    <w:lsdException w:name="Grid Table 2" w:uiPriority="47"/>
+    <w:lsdException w:name="Grid Table 3" w:uiPriority="48"/>
+    <w:lsdException w:name="Grid Table 4" w:uiPriority="49"/>
+    <w:lsdException w:name="Grid Table 5 Dark" w:uiPriority="50"/>
+    <w:lsdException w:name="Grid Table 6 Colorful" w:uiPriority="51"/>
+    <w:lsdException w:name="Grid Table 7 Colorful" w:uiPriority="52"/>
+    <w:lsdException w:name="Grid Table 1 Light Accent 1" w:uiPriority="46"/>
+    <w:lsdException w:name="Grid Table 2 Accent 1" w:uiPriority="47"/>
+    <w:lsdException w:name="Grid Table 3 Accent 1" w:uiPriority="48"/>
+    <w:lsdException w:name="Grid Table 4 Accent 1" w:uiPriority="49"/>
+    <w:lsdException w:name="Grid Table 5 Dark Accent 1" w:uiPriority="50"/>
+    <w:lsdException w:name="Grid Table 6 Colorful Accent 1" w:uiPriority="51"/>
+    <w:lsdException w:name="Grid Table 7 Colorful Accent 1" w:uiPriority="52"/>
+    <w:lsdException w:name="Grid Table 1 Light Accent 2" w:uiPriority="46"/>
+    <w:lsdException w:name="Grid Table 2 Accent 2" w:uiPriority="47"/>
+    <w:lsdException w:name="Grid Table 3 Accent 2" w:uiPriority="48"/>
+    <w:lsdException w:name="Grid Table 4 Accent 2" w:uiPriority="49"/>
+    <w:lsdException w:name="Grid Table 5 Dark Accent 2" w:uiPriority="50"/>
+    <w:lsdException w:name="Grid Table 6 Colorful Accent 2" w:uiPriority="51"/>
+    <w:lsdException w:name="Grid Table 7 Colorful Accent 2" w:uiPriority="52"/>
+    <w:lsdException w:name="Grid Table 1 Light Accent 3" w:uiPriority="46"/>
+    <w:lsdException w:name="Grid Table 2 Accent 3" w:uiPriority="47"/>
+    <w:lsdException w:name="Grid Table 3 Accent 3" w:uiPriority="48"/>
+    <w:lsdException w:name="Grid Table 4 Accent 3" w:uiPriority="49"/>
+    <w:lsdException w:name="Grid Table 5 Dark Accent 3" w:uiPriority="50"/>
+    <w:lsdException w:name="Grid Table 6 Colorful Accent 3" w:uiPriority="51"/>
+    <w:lsdException w:name="Grid Table 7 Colorful Accent 3" w:uiPriority="52"/>
+    <w:lsdException w:name="Grid Table 1 Light Accent 4" w:uiPriority="46"/>
+    <w:lsdException w:name="Grid Table 2 Accent 4" w:uiPriority="47"/>
+    <w:lsdException w:name="Grid Table 3 Accent 4" w:uiPriority="48"/>
+    <w:lsdException w:name="Grid Table 4 Accent 4" w:uiPriority="49"/>
+    <w:lsdException w:name="Grid Table 5 Dark Accent 4" w:uiPriority="50"/>
+    <w:lsdException w:name="Grid Table 6 Colorful Accent 4" w:uiPriority="51"/>
+    <w:lsdException w:name="Grid Table 7 Colorful Accent 4" w:uiPriority="52"/>
+    <w:lsdException w:name="Grid Table 1 Light Accent 5" w:uiPriority="46"/>
+    <w:lsdException w:name="Grid Table 2 Accent 5" w:uiPriority="47"/>
+    <w:lsdException w:name="Grid Table 3 Accent 5" w:uiPriority="48"/>
+    <w:lsdException w:name="Grid Table 4 Accent 5" w:uiPriority="49"/>
+    <w:lsdException w:name="Grid Table 5 Dark Accent 5" w:uiPriority="50"/>
+    <w:lsdException w:name="Grid Table 6 Colorful Accent 5" w:uiPriority="51"/>
+    <w:lsdException w:name="Grid Table 7 Colorful Accent 5" w:uiPriority="52"/>
+    <w:lsdException w:name="Grid Table 1 Light Accent 6" w:uiPriority="46"/>
+    <w:lsdException w:name="Grid Table 2 Accent 6" w:uiPriority="47"/>
+    <w:lsdException w:name="Grid Table 3 Accent 6" w:uiPriority="48"/>
+    <w:lsdException w:name="Grid Table 4 Accent 6" w:uiPriority="49"/>
+    <w:lsdException w:name="Grid Table 5 Dark Accent 6" w:uiPriority="50"/>
+    <w:lsdException w:name="Grid Table 6 Colorful Accent 6" w:uiPriority="51"/>
+    <w:lsdException w:name="Grid Table 7 Colorful Accent 6" w:uiPriority="52"/>
+    <w:lsdException w:name="List Table 1 Light" w:uiPriority="46"/>
+    <w:lsdException w:name="List Table 2" w:uiPriority="47"/>
+    <w:lsdException w:name="List Table 3" w:uiPriority="48"/>
+    <w:lsdException w:name="List Table 4" w:uiPriority="49"/>
+    <w:lsdException w:name="List Table 5 Dark" w:uiPriority="50"/>
+    <w:lsdException w:name="List Table 6 Colorful" w:uiPriority="51"/>
+    <w:lsdException w:name="List Table 7 Colorful" w:uiPriority="52"/>
+    <w:lsdException w:name="List Table 1 Light Accent 1" w:uiPriority="46"/>
+    <w:lsdException w:name="List Table 2 Accent 1" w:uiPriority="47"/>
+    <w:lsdException w:name="List Table 3 Accent 1" w:uiPriority="48"/>
+    <w:lsdException w:name="List Table 4 Accent 1" w:uiPriority="49"/>
+    <w:lsdException w:name="List Table 5 Dark Accent 1" w:uiPriority="50"/>
+    <w:lsdException w:name="List Table 6 Colorful Accent 1" w:uiPriority="51"/>
+    <w:lsdException w:name="List Table 7 Colorful Accent 1" w:uiPriority="52"/>
+    <w:lsdException w:name="List Table 1 Light Accent 2" w:uiPriority="46"/>
+    <w:lsdException w:name="List Table 2 Accent 2" w:uiPriority="47"/>
+    <w:lsdException w:name="List Table 3 Accent 2" w:uiPriority="48"/>
+    <w:lsdException w:name="List Table 4 Accent 2" w:uiPriority="49"/>
+    <w:lsdException w:name="List Table 5 Dark Accent 2" w:uiPriority="50"/>
+    <w:lsdException w:name="List Table 6 Colorful Accent 2" w:uiPriority="51"/>
+    <w:lsdException w:name="List Table 7 Colorful Accent 2" w:uiPriority="52"/>
+    <w:lsdException w:name="List Table 1 Light Accent 3" w:uiPriority="46"/>
+    <w:lsdException w:name="List Table 2 Accent 3" w:uiPriority="47"/>
+    <w:lsdException w:name="List Table 3 Accent 3" w:uiPriority="48"/>
+    <w:lsdException w:name="List Table 4 Accent 3" w:uiPriority="49"/>
+    <w:lsdException w:name="List Table 5 Dark Accent 3" w:uiPriority="50"/>
+    <w:lsdException w:name="List Table 6 Colorful Accent 3" w:uiPriority="51"/>
+    <w:lsdException w:name="List Table 7 Colorful Accent 3" w:uiPriority="52"/>
+    <w:lsdException w:name="List Table 1 Light Accent 4" w:uiPriority="46"/>
+    <w:lsdException w:name="List Table 2 Accent 4" w:uiPriority="47"/>
+    <w:lsdException w:name="List Table 3 Accent 4" w:uiPriority="48"/>
+    <w:lsdException w:name="List Table 4 Accent 4" w:uiPriority="49"/>
+    <w:lsdException w:name="List Table 5 Dark Accent 4" w:uiPriority="50"/>
+    <w:lsdException w:name="List Table 6 Colorful Accent 4" w:uiPriority="51"/>
+    <w:lsdException w:name="List Table 7 Colorful Accent 4" w:uiPriority="52"/>
+    <w:lsdException w:name="List Table 1 Light Accent 5" w:uiPriority="46"/>
+    <w:lsdException w:name="List Table 2 Accent 5" w:uiPriority="47"/>
+    <w:lsdException w:name="List Table 3 Accent 5" w:uiPriority="48"/>
+    <w:lsdException w:name="List Table 4 Accent 5" w:uiPriority="49"/>
+    <w:lsdException w:name="List Table 5 Dark Accent 5" w:uiPriority="50"/>
+    <w:lsdException w:name="List Table 6 Colorful Accent 5" w:uiPriority="51"/>
+    <w:lsdException w:name="List Table 7 Colorful Accent 5" w:uiPriority="52"/>
+    <w:lsdException w:name="List Table 1 Light Accent 6" w:uiPriority="46"/>
+    <w:lsdException w:name="List Table 2 Accent 6" w:uiPriority="47"/>
+    <w:lsdException w:name="List Table 3 Accent 6" w:uiPriority="48"/>
+    <w:lsdException w:name="List Table 4 Accent 6" w:uiPriority="49"/>
+    <w:lsdException w:name="List Table 5 Dark Accent 6" w:uiPriority="50"/>
+    <w:lsdException w:name="List Table 6 Colorful Accent 6" w:uiPriority="51"/>
+    <w:lsdException w:name="List Table 7 Colorful Accent 6" w:uiPriority="52"/>
   </w:latentStyles>
   <w:style w:type="paragraph" w:default="1" w:styleId="Normal">
     <w:name w:val="Normal"/>
@@ -3468,7 +4420,6 @@
     <w:uiPriority w:val="99"/>
     <w:semiHidden/>
     <w:unhideWhenUsed/>
-    <w:qFormat/>
     <w:tblPr>
       <w:tblInd w:w="0" w:type="dxa"/>
       <w:tblCellMar>
